--- a/MVC_Assignments/outputs.docx
+++ b/MVC_Assignments/outputs.docx
@@ -90,6 +90,261 @@
         <w:lastRenderedPageBreak/>
         <w:drawing>
           <wp:inline distT="0" distB="0" distL="0" distR="0">
+            <wp:extent cx="13015595" cy="7315200"/>
+            <wp:effectExtent l="19050" t="0" r="0" b="0"/>
+            <wp:docPr id="8" name="Picture 5" descr="C:\Users\Admin\Downloads\mvc_2.png"/>
+            <wp:cNvGraphicFramePr>
+              <a:graphicFrameLocks xmlns:a="http://schemas.openxmlformats.org/drawingml/2006/main" noChangeAspect="1"/>
+            </wp:cNvGraphicFramePr>
+            <a:graphic xmlns:a="http://schemas.openxmlformats.org/drawingml/2006/main">
+              <a:graphicData uri="http://schemas.openxmlformats.org/drawingml/2006/picture">
+                <pic:pic xmlns:pic="http://schemas.openxmlformats.org/drawingml/2006/picture">
+                  <pic:nvPicPr>
+                    <pic:cNvPr id="0" name="Picture 5" descr="C:\Users\Admin\Downloads\mvc_2.png"/>
+                    <pic:cNvPicPr>
+                      <a:picLocks noChangeAspect="1" noChangeArrowheads="1"/>
+                    </pic:cNvPicPr>
+                  </pic:nvPicPr>
+                  <pic:blipFill>
+                    <a:blip r:embed="rId6" cstate="print"/>
+                    <a:srcRect/>
+                    <a:stretch>
+                      <a:fillRect/>
+                    </a:stretch>
+                  </pic:blipFill>
+                  <pic:spPr bwMode="auto">
+                    <a:xfrm>
+                      <a:off x="0" y="0"/>
+                      <a:ext cx="13015595" cy="7315200"/>
+                    </a:xfrm>
+                    <a:prstGeom prst="rect">
+                      <a:avLst/>
+                    </a:prstGeom>
+                    <a:noFill/>
+                    <a:ln w="9525">
+                      <a:noFill/>
+                      <a:miter lim="800000"/>
+                      <a:headEnd/>
+                      <a:tailEnd/>
+                    </a:ln>
+                  </pic:spPr>
+                </pic:pic>
+              </a:graphicData>
+            </a:graphic>
+          </wp:inline>
+        </w:drawing>
+      </w:r>
+      <w:r>
+        <w:rPr>
+          <w:noProof/>
+        </w:rPr>
+        <w:lastRenderedPageBreak/>
+        <w:drawing>
+          <wp:inline distT="0" distB="0" distL="0" distR="0">
+            <wp:extent cx="13015595" cy="7315200"/>
+            <wp:effectExtent l="19050" t="0" r="0" b="0"/>
+            <wp:docPr id="7" name="Picture 4" descr="C:\Users\Admin\Downloads\mvc_1.png"/>
+            <wp:cNvGraphicFramePr>
+              <a:graphicFrameLocks xmlns:a="http://schemas.openxmlformats.org/drawingml/2006/main" noChangeAspect="1"/>
+            </wp:cNvGraphicFramePr>
+            <a:graphic xmlns:a="http://schemas.openxmlformats.org/drawingml/2006/main">
+              <a:graphicData uri="http://schemas.openxmlformats.org/drawingml/2006/picture">
+                <pic:pic xmlns:pic="http://schemas.openxmlformats.org/drawingml/2006/picture">
+                  <pic:nvPicPr>
+                    <pic:cNvPr id="0" name="Picture 4" descr="C:\Users\Admin\Downloads\mvc_1.png"/>
+                    <pic:cNvPicPr>
+                      <a:picLocks noChangeAspect="1" noChangeArrowheads="1"/>
+                    </pic:cNvPicPr>
+                  </pic:nvPicPr>
+                  <pic:blipFill>
+                    <a:blip r:embed="rId7" cstate="print"/>
+                    <a:srcRect/>
+                    <a:stretch>
+                      <a:fillRect/>
+                    </a:stretch>
+                  </pic:blipFill>
+                  <pic:spPr bwMode="auto">
+                    <a:xfrm>
+                      <a:off x="0" y="0"/>
+                      <a:ext cx="13015595" cy="7315200"/>
+                    </a:xfrm>
+                    <a:prstGeom prst="rect">
+                      <a:avLst/>
+                    </a:prstGeom>
+                    <a:noFill/>
+                    <a:ln w="9525">
+                      <a:noFill/>
+                      <a:miter lim="800000"/>
+                      <a:headEnd/>
+                      <a:tailEnd/>
+                    </a:ln>
+                  </pic:spPr>
+                </pic:pic>
+              </a:graphicData>
+            </a:graphic>
+          </wp:inline>
+        </w:drawing>
+      </w:r>
+      <w:r>
+        <w:rPr>
+          <w:noProof/>
+        </w:rPr>
+        <w:lastRenderedPageBreak/>
+        <w:drawing>
+          <wp:inline distT="0" distB="0" distL="0" distR="0">
+            <wp:extent cx="13015595" cy="7315200"/>
+            <wp:effectExtent l="19050" t="0" r="0" b="0"/>
+            <wp:docPr id="6" name="Picture 3" descr="C:\Users\Admin\Downloads\mvc_5.png"/>
+            <wp:cNvGraphicFramePr>
+              <a:graphicFrameLocks xmlns:a="http://schemas.openxmlformats.org/drawingml/2006/main" noChangeAspect="1"/>
+            </wp:cNvGraphicFramePr>
+            <a:graphic xmlns:a="http://schemas.openxmlformats.org/drawingml/2006/main">
+              <a:graphicData uri="http://schemas.openxmlformats.org/drawingml/2006/picture">
+                <pic:pic xmlns:pic="http://schemas.openxmlformats.org/drawingml/2006/picture">
+                  <pic:nvPicPr>
+                    <pic:cNvPr id="0" name="Picture 3" descr="C:\Users\Admin\Downloads\mvc_5.png"/>
+                    <pic:cNvPicPr>
+                      <a:picLocks noChangeAspect="1" noChangeArrowheads="1"/>
+                    </pic:cNvPicPr>
+                  </pic:nvPicPr>
+                  <pic:blipFill>
+                    <a:blip r:embed="rId8" cstate="print"/>
+                    <a:srcRect/>
+                    <a:stretch>
+                      <a:fillRect/>
+                    </a:stretch>
+                  </pic:blipFill>
+                  <pic:spPr bwMode="auto">
+                    <a:xfrm>
+                      <a:off x="0" y="0"/>
+                      <a:ext cx="13015595" cy="7315200"/>
+                    </a:xfrm>
+                    <a:prstGeom prst="rect">
+                      <a:avLst/>
+                    </a:prstGeom>
+                    <a:noFill/>
+                    <a:ln w="9525">
+                      <a:noFill/>
+                      <a:miter lim="800000"/>
+                      <a:headEnd/>
+                      <a:tailEnd/>
+                    </a:ln>
+                  </pic:spPr>
+                </pic:pic>
+              </a:graphicData>
+            </a:graphic>
+          </wp:inline>
+        </w:drawing>
+      </w:r>
+      <w:r>
+        <w:rPr>
+          <w:noProof/>
+        </w:rPr>
+        <w:lastRenderedPageBreak/>
+        <w:drawing>
+          <wp:inline distT="0" distB="0" distL="0" distR="0">
+            <wp:extent cx="13015595" cy="7315200"/>
+            <wp:effectExtent l="19050" t="0" r="0" b="0"/>
+            <wp:docPr id="5" name="Picture 2" descr="C:\Users\Admin\Downloads\mvc_4.png"/>
+            <wp:cNvGraphicFramePr>
+              <a:graphicFrameLocks xmlns:a="http://schemas.openxmlformats.org/drawingml/2006/main" noChangeAspect="1"/>
+            </wp:cNvGraphicFramePr>
+            <a:graphic xmlns:a="http://schemas.openxmlformats.org/drawingml/2006/main">
+              <a:graphicData uri="http://schemas.openxmlformats.org/drawingml/2006/picture">
+                <pic:pic xmlns:pic="http://schemas.openxmlformats.org/drawingml/2006/picture">
+                  <pic:nvPicPr>
+                    <pic:cNvPr id="0" name="Picture 2" descr="C:\Users\Admin\Downloads\mvc_4.png"/>
+                    <pic:cNvPicPr>
+                      <a:picLocks noChangeAspect="1" noChangeArrowheads="1"/>
+                    </pic:cNvPicPr>
+                  </pic:nvPicPr>
+                  <pic:blipFill>
+                    <a:blip r:embed="rId9" cstate="print"/>
+                    <a:srcRect/>
+                    <a:stretch>
+                      <a:fillRect/>
+                    </a:stretch>
+                  </pic:blipFill>
+                  <pic:spPr bwMode="auto">
+                    <a:xfrm>
+                      <a:off x="0" y="0"/>
+                      <a:ext cx="13015595" cy="7315200"/>
+                    </a:xfrm>
+                    <a:prstGeom prst="rect">
+                      <a:avLst/>
+                    </a:prstGeom>
+                    <a:noFill/>
+                    <a:ln w="9525">
+                      <a:noFill/>
+                      <a:miter lim="800000"/>
+                      <a:headEnd/>
+                      <a:tailEnd/>
+                    </a:ln>
+                  </pic:spPr>
+                </pic:pic>
+              </a:graphicData>
+            </a:graphic>
+          </wp:inline>
+        </w:drawing>
+      </w:r>
+      <w:r>
+        <w:rPr>
+          <w:noProof/>
+        </w:rPr>
+        <w:lastRenderedPageBreak/>
+        <w:drawing>
+          <wp:inline distT="0" distB="0" distL="0" distR="0">
+            <wp:extent cx="13015595" cy="7315200"/>
+            <wp:effectExtent l="19050" t="0" r="0" b="0"/>
+            <wp:docPr id="4" name="Picture 1" descr="C:\Users\Admin\Downloads\mvc_3.png"/>
+            <wp:cNvGraphicFramePr>
+              <a:graphicFrameLocks xmlns:a="http://schemas.openxmlformats.org/drawingml/2006/main" noChangeAspect="1"/>
+            </wp:cNvGraphicFramePr>
+            <a:graphic xmlns:a="http://schemas.openxmlformats.org/drawingml/2006/main">
+              <a:graphicData uri="http://schemas.openxmlformats.org/drawingml/2006/picture">
+                <pic:pic xmlns:pic="http://schemas.openxmlformats.org/drawingml/2006/picture">
+                  <pic:nvPicPr>
+                    <pic:cNvPr id="0" name="Picture 1" descr="C:\Users\Admin\Downloads\mvc_3.png"/>
+                    <pic:cNvPicPr>
+                      <a:picLocks noChangeAspect="1" noChangeArrowheads="1"/>
+                    </pic:cNvPicPr>
+                  </pic:nvPicPr>
+                  <pic:blipFill>
+                    <a:blip r:embed="rId10" cstate="print"/>
+                    <a:srcRect/>
+                    <a:stretch>
+                      <a:fillRect/>
+                    </a:stretch>
+                  </pic:blipFill>
+                  <pic:spPr bwMode="auto">
+                    <a:xfrm>
+                      <a:off x="0" y="0"/>
+                      <a:ext cx="13015595" cy="7315200"/>
+                    </a:xfrm>
+                    <a:prstGeom prst="rect">
+                      <a:avLst/>
+                    </a:prstGeom>
+                    <a:noFill/>
+                    <a:ln w="9525">
+                      <a:noFill/>
+                      <a:miter lim="800000"/>
+                      <a:headEnd/>
+                      <a:tailEnd/>
+                    </a:ln>
+                  </pic:spPr>
+                </pic:pic>
+              </a:graphicData>
+            </a:graphic>
+          </wp:inline>
+        </w:drawing>
+      </w:r>
+      <w:r>
+        <w:rPr>
+          <w:noProof/>
+        </w:rPr>
+        <w:lastRenderedPageBreak/>
+        <w:drawing>
+          <wp:inline distT="0" distB="0" distL="0" distR="0">
             <wp:extent cx="5943600" cy="3684270"/>
             <wp:effectExtent l="19050" t="0" r="0" b="0"/>
             <wp:docPr id="3" name="Picture 2" descr="mvc ash4.PNG"/>
@@ -104,7 +359,7 @@
                     <pic:cNvPicPr/>
                   </pic:nvPicPr>
                   <pic:blipFill>
-                    <a:blip r:embed="rId6" cstate="print"/>
+                    <a:blip r:embed="rId11" cstate="print"/>
                     <a:stretch>
                       <a:fillRect/>
                     </a:stretch>
